--- a/PM2 work/Project Milestone 2 Draft Main Copy Liu.docx
+++ b/PM2 work/Project Milestone 2 Draft Main Copy Liu.docx
@@ -521,30 +521,6 @@
       <w:r>
         <w:rPr>
           <w:rFonts w:ascii="Times New Roman" w:hAnsi="Times New Roman" w:cs="Times New Roman"/>
-        </w:rPr>
-        <w:tab/>
-      </w:r>
-    </w:p>
-    <w:p>
-      <w:pPr>
-        <w:spacing w:line="480" w:lineRule="auto"/>
-        <w:ind w:firstLine="720"/>
-        <w:rPr>
-          <w:rFonts w:ascii="Times New Roman" w:hAnsi="Times New Roman" w:cs="Times New Roman"/>
-        </w:rPr>
-      </w:pPr>
-    </w:p>
-    <w:p>
-      <w:pPr>
-        <w:spacing w:line="480" w:lineRule="auto"/>
-        <w:ind w:firstLine="720"/>
-        <w:rPr>
-          <w:rFonts w:ascii="Times New Roman" w:hAnsi="Times New Roman" w:cs="Times New Roman"/>
-        </w:rPr>
-      </w:pPr>
-      <w:r>
-        <w:rPr>
-          <w:rFonts w:ascii="Times New Roman" w:hAnsi="Times New Roman" w:cs="Times New Roman"/>
           <w:b/>
           <w:bCs/>
         </w:rPr>
@@ -604,14 +580,14 @@
         <w:rPr>
           <w:rFonts w:ascii="Times New Roman" w:hAnsi="Times New Roman" w:cs="Times New Roman"/>
         </w:rPr>
-        <w:t xml:space="preserve"> have a more in-depth and particularly suited graphing style that provides more utility to the user. We could also use a multi-tab system, one that allows changing between </w:t>
+        <w:t xml:space="preserve"> have a more in-depth and particularly suited graphing style that provides more utility to the user. We could also use a multi-tab system, one that allows changing between players and their position and club, and another focuses on clubs as a whole and their statistics rather than each player, as an example. Then, we are focusing on two different yet closely </w:t>
       </w:r>
       <w:r>
         <w:rPr>
           <w:rFonts w:ascii="Times New Roman" w:hAnsi="Times New Roman" w:cs="Times New Roman"/>
         </w:rPr>
         <w:lastRenderedPageBreak/>
-        <w:t>players and their position and club, and another focuses on clubs as a whole and their statistics rather than each player, as an example. Then, we are focusing on two different yet closely associated questions and producing results of significant value in either, and the UI for each will be similar and thus more intuitive to switch between.</w:t>
+        <w:t>associated questions and producing results of significant value in either, and the UI for each will be similar and thus more intuitive to switch between.</w:t>
       </w:r>
     </w:p>
     <w:p>
